--- a/Revisao Prova2/Revisão2 - Prova2 1.docx
+++ b/Revisao Prova2/Revisão2 - Prova2 1.docx
@@ -799,152 +799,222 @@
         </w:tabs>
         <w:spacing w:before="0" w:line="403" w:lineRule="auto"/>
         <w:ind w:right="628" w:firstLine="0"/>
-      </w:pPr>
-      <w:r>
+        <w:rPr>
+          <w:color w:val="FF0000"/>
+        </w:rPr>
+      </w:pPr>
+      <w:r>
+        <w:rPr>
+          <w:color w:val="FF0000"/>
+        </w:rPr>
         <w:t>O</w:t>
       </w:r>
       <w:r>
         <w:rPr>
+          <w:color w:val="FF0000"/>
           <w:spacing w:val="-6"/>
         </w:rPr>
         <w:t xml:space="preserve"> </w:t>
       </w:r>
       <w:r>
+        <w:rPr>
+          <w:color w:val="FF0000"/>
+        </w:rPr>
         <w:t>MUX</w:t>
       </w:r>
       <w:r>
         <w:rPr>
+          <w:color w:val="FF0000"/>
           <w:spacing w:val="-3"/>
         </w:rPr>
         <w:t xml:space="preserve"> </w:t>
       </w:r>
       <w:r>
+        <w:rPr>
+          <w:color w:val="FF0000"/>
+        </w:rPr>
         <w:t>cujo</w:t>
       </w:r>
       <w:r>
         <w:rPr>
+          <w:color w:val="FF0000"/>
           <w:spacing w:val="-1"/>
         </w:rPr>
         <w:t xml:space="preserve"> </w:t>
       </w:r>
       <w:r>
+        <w:rPr>
+          <w:color w:val="FF0000"/>
+        </w:rPr>
         <w:t>controle</w:t>
       </w:r>
       <w:r>
         <w:rPr>
+          <w:color w:val="FF0000"/>
           <w:spacing w:val="-6"/>
         </w:rPr>
         <w:t xml:space="preserve"> </w:t>
       </w:r>
       <w:r>
+        <w:rPr>
+          <w:color w:val="FF0000"/>
+        </w:rPr>
         <w:t>é</w:t>
       </w:r>
       <w:r>
         <w:rPr>
+          <w:color w:val="FF0000"/>
           <w:spacing w:val="-5"/>
         </w:rPr>
         <w:t xml:space="preserve"> </w:t>
       </w:r>
       <w:r>
+        <w:rPr>
+          <w:color w:val="FF0000"/>
+        </w:rPr>
         <w:t>MEM_</w:t>
       </w:r>
       <w:r>
         <w:rPr>
+          <w:color w:val="FF0000"/>
           <w:spacing w:val="-5"/>
         </w:rPr>
         <w:t xml:space="preserve"> </w:t>
       </w:r>
       <w:r>
+        <w:rPr>
+          <w:color w:val="FF0000"/>
+        </w:rPr>
         <w:t>TO_REG.</w:t>
       </w:r>
       <w:r>
         <w:rPr>
+          <w:color w:val="FF0000"/>
           <w:spacing w:val="-6"/>
         </w:rPr>
         <w:t xml:space="preserve"> </w:t>
       </w:r>
       <w:r>
+        <w:rPr>
+          <w:color w:val="FF0000"/>
+        </w:rPr>
         <w:t>Neste</w:t>
       </w:r>
       <w:r>
         <w:rPr>
+          <w:color w:val="FF0000"/>
           <w:spacing w:val="-3"/>
         </w:rPr>
         <w:t xml:space="preserve"> </w:t>
       </w:r>
       <w:r>
+        <w:rPr>
+          <w:color w:val="FF0000"/>
+        </w:rPr>
         <w:t>caso,</w:t>
       </w:r>
       <w:r>
         <w:rPr>
+          <w:color w:val="FF0000"/>
           <w:spacing w:val="-4"/>
         </w:rPr>
         <w:t xml:space="preserve"> </w:t>
       </w:r>
       <w:r>
+        <w:rPr>
+          <w:color w:val="FF0000"/>
+        </w:rPr>
         <w:t>o</w:t>
       </w:r>
       <w:r>
         <w:rPr>
+          <w:color w:val="FF0000"/>
           <w:spacing w:val="-2"/>
         </w:rPr>
         <w:t xml:space="preserve"> </w:t>
       </w:r>
       <w:r>
+        <w:rPr>
+          <w:color w:val="FF0000"/>
+        </w:rPr>
         <w:t>MEM_TO_REG</w:t>
       </w:r>
       <w:r>
         <w:rPr>
+          <w:color w:val="FF0000"/>
           <w:spacing w:val="-8"/>
         </w:rPr>
         <w:t xml:space="preserve"> </w:t>
       </w:r>
       <w:r>
+        <w:rPr>
+          <w:color w:val="FF0000"/>
+        </w:rPr>
         <w:t>é ligado</w:t>
       </w:r>
       <w:r>
         <w:rPr>
+          <w:color w:val="FF0000"/>
           <w:spacing w:val="-7"/>
         </w:rPr>
         <w:t xml:space="preserve"> </w:t>
       </w:r>
       <w:r>
+        <w:rPr>
+          <w:color w:val="FF0000"/>
+        </w:rPr>
         <w:t>apenas</w:t>
       </w:r>
       <w:r>
         <w:rPr>
+          <w:color w:val="FF0000"/>
           <w:spacing w:val="-3"/>
         </w:rPr>
         <w:t xml:space="preserve"> </w:t>
       </w:r>
       <w:r>
+        <w:rPr>
+          <w:color w:val="FF0000"/>
+        </w:rPr>
         <w:t>na</w:t>
       </w:r>
       <w:r>
         <w:rPr>
+          <w:color w:val="FF0000"/>
           <w:spacing w:val="-47"/>
         </w:rPr>
         <w:t xml:space="preserve"> </w:t>
       </w:r>
       <w:r>
+        <w:rPr>
+          <w:color w:val="FF0000"/>
+        </w:rPr>
         <w:t>execução</w:t>
       </w:r>
       <w:r>
         <w:rPr>
+          <w:color w:val="FF0000"/>
           <w:spacing w:val="-1"/>
         </w:rPr>
         <w:t xml:space="preserve"> </w:t>
       </w:r>
       <w:r>
+        <w:rPr>
+          <w:color w:val="FF0000"/>
+        </w:rPr>
         <w:t>da instrução</w:t>
       </w:r>
       <w:r>
         <w:rPr>
+          <w:color w:val="FF0000"/>
           <w:spacing w:val="-2"/>
         </w:rPr>
         <w:t xml:space="preserve"> </w:t>
       </w:r>
       <w:r>
+        <w:rPr>
+          <w:color w:val="FF0000"/>
+        </w:rPr>
         <w:t>"Load".</w:t>
       </w:r>
     </w:p>
@@ -1368,188 +1438,274 @@
         </w:tabs>
         <w:spacing w:line="259" w:lineRule="auto"/>
         <w:ind w:left="101" w:right="118" w:firstLine="0"/>
-      </w:pPr>
-      <w:r>
+        <w:rPr>
+          <w:color w:val="FF0000"/>
+        </w:rPr>
+      </w:pPr>
+      <w:r>
+        <w:rPr>
+          <w:color w:val="FF0000"/>
+        </w:rPr>
         <w:t>O</w:t>
       </w:r>
       <w:r>
         <w:rPr>
+          <w:color w:val="FF0000"/>
           <w:spacing w:val="-6"/>
         </w:rPr>
         <w:t xml:space="preserve"> </w:t>
       </w:r>
       <w:r>
+        <w:rPr>
+          <w:color w:val="FF0000"/>
+        </w:rPr>
         <w:t>ALU_OP</w:t>
       </w:r>
       <w:r>
         <w:rPr>
+          <w:color w:val="FF0000"/>
           <w:spacing w:val="-5"/>
         </w:rPr>
         <w:t xml:space="preserve"> </w:t>
       </w:r>
       <w:r>
+        <w:rPr>
+          <w:color w:val="FF0000"/>
+        </w:rPr>
         <w:t>a</w:t>
       </w:r>
       <w:r>
         <w:rPr>
+          <w:color w:val="FF0000"/>
           <w:spacing w:val="-8"/>
         </w:rPr>
         <w:t xml:space="preserve"> </w:t>
       </w:r>
       <w:r>
+        <w:rPr>
+          <w:color w:val="FF0000"/>
+        </w:rPr>
         <w:t>todo</w:t>
       </w:r>
       <w:r>
         <w:rPr>
+          <w:color w:val="FF0000"/>
           <w:spacing w:val="-7"/>
         </w:rPr>
         <w:t xml:space="preserve"> </w:t>
       </w:r>
       <w:r>
+        <w:rPr>
+          <w:color w:val="FF0000"/>
+        </w:rPr>
         <w:t>tempo</w:t>
       </w:r>
       <w:r>
         <w:rPr>
+          <w:color w:val="FF0000"/>
           <w:spacing w:val="-7"/>
         </w:rPr>
         <w:t xml:space="preserve"> </w:t>
       </w:r>
       <w:r>
+        <w:rPr>
+          <w:color w:val="FF0000"/>
+        </w:rPr>
         <w:t>foi</w:t>
       </w:r>
       <w:r>
         <w:rPr>
+          <w:color w:val="FF0000"/>
           <w:spacing w:val="-7"/>
         </w:rPr>
         <w:t xml:space="preserve"> </w:t>
       </w:r>
       <w:r>
+        <w:rPr>
+          <w:color w:val="FF0000"/>
+        </w:rPr>
         <w:t>informado</w:t>
       </w:r>
       <w:r>
         <w:rPr>
+          <w:color w:val="FF0000"/>
           <w:spacing w:val="-5"/>
         </w:rPr>
         <w:t xml:space="preserve"> </w:t>
       </w:r>
       <w:r>
+        <w:rPr>
+          <w:color w:val="FF0000"/>
+        </w:rPr>
         <w:t>manualmente.</w:t>
       </w:r>
       <w:r>
         <w:rPr>
+          <w:color w:val="FF0000"/>
           <w:spacing w:val="-5"/>
         </w:rPr>
         <w:t xml:space="preserve"> </w:t>
       </w:r>
       <w:r>
+        <w:rPr>
+          <w:color w:val="FF0000"/>
+        </w:rPr>
         <w:t>O</w:t>
       </w:r>
       <w:r>
         <w:rPr>
+          <w:color w:val="FF0000"/>
           <w:spacing w:val="-6"/>
         </w:rPr>
         <w:t xml:space="preserve"> </w:t>
       </w:r>
       <w:r>
+        <w:rPr>
+          <w:color w:val="FF0000"/>
+        </w:rPr>
         <w:t>campo</w:t>
       </w:r>
       <w:r>
         <w:rPr>
+          <w:color w:val="FF0000"/>
           <w:spacing w:val="-5"/>
         </w:rPr>
         <w:t xml:space="preserve"> </w:t>
       </w:r>
       <w:r>
+        <w:rPr>
+          <w:color w:val="FF0000"/>
+        </w:rPr>
         <w:t>FUNCT</w:t>
       </w:r>
       <w:r>
         <w:rPr>
+          <w:color w:val="FF0000"/>
           <w:spacing w:val="-6"/>
         </w:rPr>
         <w:t xml:space="preserve"> </w:t>
       </w:r>
       <w:r>
+        <w:rPr>
+          <w:color w:val="FF0000"/>
+        </w:rPr>
         <w:t>é</w:t>
       </w:r>
       <w:r>
         <w:rPr>
+          <w:color w:val="FF0000"/>
           <w:spacing w:val="-5"/>
         </w:rPr>
         <w:t xml:space="preserve"> </w:t>
       </w:r>
       <w:r>
+        <w:rPr>
+          <w:color w:val="FF0000"/>
+        </w:rPr>
         <w:t>utilizado</w:t>
       </w:r>
       <w:r>
         <w:rPr>
+          <w:color w:val="FF0000"/>
           <w:spacing w:val="-5"/>
         </w:rPr>
         <w:t xml:space="preserve"> </w:t>
       </w:r>
       <w:r>
+        <w:rPr>
+          <w:color w:val="FF0000"/>
+        </w:rPr>
         <w:t>para,</w:t>
       </w:r>
       <w:r>
         <w:rPr>
+          <w:color w:val="FF0000"/>
           <w:spacing w:val="-6"/>
         </w:rPr>
         <w:t xml:space="preserve"> </w:t>
       </w:r>
       <w:r>
+        <w:rPr>
+          <w:color w:val="FF0000"/>
+        </w:rPr>
         <w:t>junto</w:t>
       </w:r>
       <w:r>
         <w:rPr>
+          <w:color w:val="FF0000"/>
           <w:spacing w:val="-47"/>
         </w:rPr>
         <w:t xml:space="preserve"> </w:t>
       </w:r>
       <w:r>
+        <w:rPr>
+          <w:color w:val="FF0000"/>
+        </w:rPr>
         <w:t>com</w:t>
       </w:r>
       <w:r>
         <w:rPr>
+          <w:color w:val="FF0000"/>
           <w:spacing w:val="-3"/>
         </w:rPr>
         <w:t xml:space="preserve"> </w:t>
       </w:r>
       <w:r>
+        <w:rPr>
+          <w:color w:val="FF0000"/>
+        </w:rPr>
         <w:t>o</w:t>
       </w:r>
       <w:r>
         <w:rPr>
+          <w:color w:val="FF0000"/>
           <w:spacing w:val="-2"/>
         </w:rPr>
         <w:t xml:space="preserve"> </w:t>
       </w:r>
       <w:r>
+        <w:rPr>
+          <w:color w:val="FF0000"/>
+        </w:rPr>
         <w:t>OPCODE,</w:t>
       </w:r>
       <w:r>
         <w:rPr>
+          <w:color w:val="FF0000"/>
           <w:spacing w:val="-1"/>
         </w:rPr>
         <w:t xml:space="preserve"> </w:t>
       </w:r>
       <w:r>
+        <w:rPr>
+          <w:color w:val="FF0000"/>
+        </w:rPr>
         <w:t>definir o</w:t>
       </w:r>
       <w:r>
         <w:rPr>
+          <w:color w:val="FF0000"/>
           <w:spacing w:val="-2"/>
         </w:rPr>
         <w:t xml:space="preserve"> </w:t>
       </w:r>
       <w:r>
+        <w:rPr>
+          <w:color w:val="FF0000"/>
+        </w:rPr>
         <w:t>valor</w:t>
       </w:r>
       <w:r>
         <w:rPr>
+          <w:color w:val="FF0000"/>
           <w:spacing w:val="-1"/>
         </w:rPr>
         <w:t xml:space="preserve"> </w:t>
       </w:r>
       <w:r>
+        <w:rPr>
+          <w:color w:val="FF0000"/>
+        </w:rPr>
         <w:t>do ALU_OP.</w:t>
       </w:r>
     </w:p>
@@ -2656,40 +2812,26 @@
         </w:tabs>
         <w:spacing w:before="180"/>
         <w:ind w:left="333" w:hanging="233"/>
-        <w:rPr>
-          <w:color w:val="FF0000"/>
-        </w:rPr>
-      </w:pPr>
-      <w:r>
-        <w:rPr>
-          <w:color w:val="FF0000"/>
-        </w:rPr>
+      </w:pPr>
+      <w:r>
         <w:t>Somente</w:t>
       </w:r>
       <w:r>
         <w:rPr>
-          <w:color w:val="FF0000"/>
           <w:spacing w:val="-4"/>
         </w:rPr>
         <w:t xml:space="preserve"> </w:t>
       </w:r>
       <w:r>
-        <w:rPr>
-          <w:color w:val="FF0000"/>
-        </w:rPr>
         <w:t>II</w:t>
       </w:r>
       <w:r>
         <w:rPr>
-          <w:color w:val="FF0000"/>
           <w:spacing w:val="-1"/>
         </w:rPr>
         <w:t xml:space="preserve"> </w:t>
       </w:r>
       <w:r>
-        <w:rPr>
-          <w:color w:val="FF0000"/>
-        </w:rPr>
         <w:t>e III.</w:t>
       </w:r>
     </w:p>
@@ -2748,17 +2890,27 @@
         </w:tabs>
         <w:spacing w:before="180"/>
         <w:ind w:left="333" w:hanging="233"/>
-      </w:pPr>
-      <w:r>
+        <w:rPr>
+          <w:color w:val="FF0000"/>
+        </w:rPr>
+      </w:pPr>
+      <w:r>
+        <w:rPr>
+          <w:color w:val="FF0000"/>
+        </w:rPr>
         <w:t>Somente</w:t>
       </w:r>
       <w:r>
         <w:rPr>
+          <w:color w:val="FF0000"/>
           <w:spacing w:val="-4"/>
         </w:rPr>
         <w:t xml:space="preserve"> </w:t>
       </w:r>
       <w:r>
+        <w:rPr>
+          <w:color w:val="FF0000"/>
+        </w:rPr>
         <w:t>III.</w:t>
       </w:r>
     </w:p>
@@ -3992,58 +4144,60 @@
     <w:p>
       <w:pPr>
         <w:pStyle w:val="Corpodetexto"/>
-        <w:spacing w:line="259" w:lineRule="auto"/>
         <w:rPr>
           <w:b/>
           <w:color w:val="FF0000"/>
+          <w:lang w:val="en-US"/>
         </w:rPr>
       </w:pPr>
       <w:r>
         <w:rPr>
           <w:b/>
           <w:color w:val="FF0000"/>
-        </w:rPr>
-        <w:t>R.: MEMTOREG: a instrução load move da memoria pro registrador</w:t>
+          <w:lang w:val="en-US"/>
+        </w:rPr>
+        <w:t>ALU_Src -&gt; 1</w:t>
       </w:r>
     </w:p>
     <w:p>
       <w:pPr>
         <w:pStyle w:val="Corpodetexto"/>
-        <w:spacing w:line="259" w:lineRule="auto"/>
         <w:rPr>
           <w:b/>
           <w:color w:val="FF0000"/>
+          <w:lang w:val="en-US"/>
         </w:rPr>
       </w:pPr>
       <w:r>
         <w:rPr>
           <w:b/>
           <w:color w:val="FF0000"/>
-        </w:rPr>
-        <w:t>MEMREAD: lê o que está na memoria</w:t>
+          <w:lang w:val="en-US"/>
+        </w:rPr>
+        <w:t>REG_DEST -&gt; 0</w:t>
       </w:r>
     </w:p>
     <w:p>
       <w:pPr>
         <w:pStyle w:val="Corpodetexto"/>
-        <w:spacing w:line="259" w:lineRule="auto"/>
         <w:rPr>
           <w:b/>
           <w:color w:val="FF0000"/>
+          <w:lang w:val="en-US"/>
         </w:rPr>
       </w:pPr>
       <w:r>
         <w:rPr>
           <w:b/>
           <w:color w:val="FF0000"/>
-        </w:rPr>
-        <w:t>ALUSRC: porque se trata de uma instrução do tipo I</w:t>
+          <w:lang w:val="en-US"/>
+        </w:rPr>
+        <w:t>RegWrite -&gt; 1</w:t>
       </w:r>
     </w:p>
     <w:p>
       <w:pPr>
         <w:pStyle w:val="Corpodetexto"/>
-        <w:spacing w:line="259" w:lineRule="auto"/>
         <w:rPr>
           <w:b/>
           <w:color w:val="FF0000"/>
@@ -4054,13 +4208,12 @@
           <w:b/>
           <w:color w:val="FF0000"/>
         </w:rPr>
-        <w:t>ALUOP: seta o OPCODE da determinada instrução</w:t>
+        <w:t>MemRead -&gt; 1</w:t>
       </w:r>
     </w:p>
     <w:p>
       <w:pPr>
         <w:pStyle w:val="Corpodetexto"/>
-        <w:spacing w:line="259" w:lineRule="auto"/>
         <w:rPr>
           <w:b/>
           <w:color w:val="FF0000"/>
@@ -4071,30 +4224,60 @@
           <w:b/>
           <w:color w:val="FF0000"/>
         </w:rPr>
-        <w:t>REGWRITE: escreve o que esta na memoria</w:t>
+        <w:t>MemToReg -&gt; 1</w:t>
       </w:r>
     </w:p>
     <w:p>
       <w:pPr>
         <w:pStyle w:val="Corpodetexto"/>
-        <w:spacing w:line="259" w:lineRule="auto"/>
-        <w:rPr>
-          <w:color w:val="FF0000"/>
-        </w:rPr>
-      </w:pPr>
-      <w:r>
         <w:rPr>
           <w:b/>
           <w:color w:val="FF0000"/>
         </w:rPr>
-        <w:t>REGDST: registrador que recebe a informacao da memoria</w:t>
+      </w:pPr>
+      <w:r>
+        <w:rPr>
+          <w:b/>
+          <w:color w:val="FF0000"/>
+        </w:rPr>
+        <w:t>MemWrite -&gt; 0</w:t>
       </w:r>
     </w:p>
     <w:p>
       <w:pPr>
         <w:pStyle w:val="Corpodetexto"/>
-        <w:ind w:left="0"/>
-      </w:pPr>
+        <w:rPr>
+          <w:b/>
+          <w:color w:val="FF0000"/>
+        </w:rPr>
+      </w:pPr>
+      <w:r>
+        <w:rPr>
+          <w:b/>
+          <w:color w:val="FF0000"/>
+        </w:rPr>
+        <w:t>Jump -&gt; 0</w:t>
+      </w:r>
+    </w:p>
+    <w:p>
+      <w:pPr>
+        <w:pStyle w:val="Corpodetexto"/>
+        <w:ind w:left="0" w:firstLine="101"/>
+      </w:pPr>
+      <w:r>
+        <w:rPr>
+          <w:b/>
+          <w:color w:val="FF0000"/>
+        </w:rPr>
+        <w:t>Branch -&gt; 0</w:t>
+      </w:r>
+      <w:r>
+        <w:rPr>
+          <w:b/>
+          <w:color w:val="FF0000"/>
+        </w:rPr>
+        <w:cr/>
+      </w:r>
     </w:p>
     <w:p>
       <w:pPr>
@@ -4293,7 +4476,25 @@
         <w:rPr>
           <w:color w:val="FF0000"/>
         </w:rPr>
-        <w:t xml:space="preserve"> No na instrução do Tipo-I (lw e sw).</w:t>
+        <w:t xml:space="preserve"> </w:t>
+      </w:r>
+      <w:r>
+        <w:rPr>
+          <w:color w:val="FF0000"/>
+        </w:rPr>
+        <w:t>Instruções do Tipo I, pois a ULA tem que saber onde está chegando as informações, se chega do</w:t>
+      </w:r>
+      <w:r>
+        <w:rPr>
+          <w:color w:val="FF0000"/>
+        </w:rPr>
+        <w:t xml:space="preserve"> </w:t>
+      </w:r>
+      <w:r>
+        <w:rPr>
+          <w:color w:val="FF0000"/>
+        </w:rPr>
+        <w:t>registrador 2 ou do imediato.</w:t>
       </w:r>
     </w:p>
     <w:p>
@@ -4389,7 +4590,6 @@
         <w:rPr>
           <w:b/>
         </w:rPr>
-        <w:lastRenderedPageBreak/>
         <w:t>Questão</w:t>
       </w:r>
       <w:r>
@@ -4807,17 +5007,6 @@
         <w:rPr>
           <w:color w:val="FF0000"/>
         </w:rPr>
-        <w:sectPr>
-          <w:pgSz w:w="11910" w:h="16840"/>
-          <w:pgMar w:top="1080" w:right="1580" w:bottom="280" w:left="1600" w:header="720" w:footer="720" w:gutter="0"/>
-          <w:pgBorders w:offsetFrom="page">
-            <w:top w:val="single" w:sz="4" w:space="24" w:color="000000"/>
-            <w:left w:val="single" w:sz="4" w:space="24" w:color="000000"/>
-            <w:bottom w:val="single" w:sz="4" w:space="24" w:color="000000"/>
-            <w:right w:val="single" w:sz="4" w:space="24" w:color="000000"/>
-          </w:pgBorders>
-          <w:cols w:space="720"/>
-        </w:sectPr>
       </w:pPr>
       <w:r>
         <w:rPr>
@@ -4829,27 +5018,56 @@
         <w:rPr>
           <w:color w:val="FF0000"/>
         </w:rPr>
-        <w:t>0x10010002</w:t>
-      </w:r>
-      <w:r>
-        <w:rPr>
-          <w:color w:val="FF0000"/>
-        </w:rPr>
-        <w:t>. A instrução sw, entao devemos pegar o  valor de $t1 e deslocar  em 4 a partir do $t3, mas como ele pede o resultado final então é o proprio valor do $t1.</w:t>
-      </w:r>
-    </w:p>
-    <w:p>
-      <w:pPr>
-        <w:pStyle w:val="Corpodetexto"/>
-        <w:spacing w:before="33" w:line="259" w:lineRule="auto"/>
-        <w:ind w:right="116"/>
-        <w:jc w:val="both"/>
+        <w:t>0x1001000</w:t>
+      </w:r>
+      <w:r>
+        <w:rPr>
+          <w:color w:val="FF0000"/>
+        </w:rPr>
+        <w:t>C</w:t>
+      </w:r>
+      <w:r>
+        <w:rPr>
+          <w:color w:val="FF0000"/>
+        </w:rPr>
+        <w:t xml:space="preserve">. </w:t>
+      </w:r>
+      <w:r>
+        <w:rPr>
+          <w:color w:val="FF0000"/>
+        </w:rPr>
+        <w:t xml:space="preserve"> </w:t>
+      </w:r>
+      <w:r>
+        <w:rPr>
+          <w:color w:val="FF0000"/>
+        </w:rPr>
+        <w:t>0x1001000C é o endereço no qual o conteúdo de $t1 será alocado na memória</w:t>
+      </w:r>
+      <w:r>
+        <w:rPr>
+          <w:color w:val="FF0000"/>
+        </w:rPr>
+        <w:t>.</w:t>
+      </w:r>
+    </w:p>
+    <w:p>
+      <w:pPr>
+        <w:rPr>
+          <w:color w:val="FF0000"/>
+        </w:rPr>
+      </w:pPr>
+    </w:p>
+    <w:p>
+      <w:pPr>
+        <w:rPr>
+          <w:color w:val="FF0000"/>
+        </w:rPr>
       </w:pPr>
       <w:r>
         <w:rPr>
           <w:b/>
         </w:rPr>
-        <w:lastRenderedPageBreak/>
         <w:t xml:space="preserve">Questão 8: </w:t>
       </w:r>
       <w:r>
@@ -5070,6 +5288,15 @@
       </w:r>
       <w:r>
         <w:t>Justifique.</w:t>
+      </w:r>
+      <w:r>
+        <w:t xml:space="preserve"> </w:t>
+      </w:r>
+      <w:r>
+        <w:rPr>
+          <w:color w:val="FF0000"/>
+        </w:rPr>
+        <w:t>Adicionar mais um bit. 0-20, um total de 21bits.</w:t>
       </w:r>
     </w:p>
     <w:sectPr>
